--- a/docs/Sprints/Retrospectives/Retrospective Week 4 - remco.docx
+++ b/docs/Sprints/Retrospectives/Retrospective Week 4 - remco.docx
@@ -6,13 +6,8 @@
       <w:pPr>
         <w:pStyle w:val="Kop1"/>
       </w:pPr>
-      <w:proofErr w:type="spellStart"/>
-      <w:r>
-        <w:t>Retrospective</w:t>
-      </w:r>
-      <w:proofErr w:type="spellEnd"/>
-      <w:r>
-        <w:t xml:space="preserve"> Week </w:t>
+      <w:r>
+        <w:t xml:space="preserve">Retrospective Week </w:t>
       </w:r>
       <w:r>
         <w:t>4</w:t>
@@ -101,13 +96,8 @@
         <w:pStyle w:val="Kop6"/>
       </w:pPr>
       <w:r>
-        <w:t xml:space="preserve">Osman </w:t>
-      </w:r>
-      <w:proofErr w:type="spellStart"/>
-      <w:r>
-        <w:t>Altun</w:t>
-      </w:r>
-      <w:proofErr w:type="spellEnd"/>
+        <w:t>Osman Altun</w:t>
+      </w:r>
     </w:p>
     <w:tbl>
       <w:tblPr>
@@ -223,8 +213,15 @@
                 <w:numId w:val="2"/>
               </w:numPr>
             </w:pPr>
-            <w:bookmarkStart w:id="0" w:name="_GoBack"/>
-            <w:bookmarkEnd w:id="0"/>
+            <w:r>
+              <w:t>Als</w:t>
+            </w:r>
+            <w:r>
+              <w:t xml:space="preserve"> ik klaar ben misschien</w:t>
+            </w:r>
+            <w:r>
+              <w:t xml:space="preserve"> toch even wat meer te helpen bij andere projectstukken</w:t>
+            </w:r>
           </w:p>
         </w:tc>
       </w:tr>
@@ -243,18 +240,10 @@
         <w:pStyle w:val="Kop6"/>
       </w:pPr>
       <w:r>
-        <w:t xml:space="preserve">Wat was de </w:t>
-      </w:r>
-      <w:proofErr w:type="spellStart"/>
-      <w:r>
-        <w:t>ve</w:t>
-      </w:r>
-      <w:r>
-        <w:t>locity</w:t>
-      </w:r>
-      <w:proofErr w:type="spellEnd"/>
-      <w:r>
-        <w:t xml:space="preserve"> van de afgelopen sprint?</w:t>
+        <w:t>Wat was de ve</w:t>
+      </w:r>
+      <w:r>
+        <w:t>locity van de afgelopen sprint?</w:t>
       </w:r>
     </w:p>
     <w:p>
@@ -262,10 +251,15 @@
         <w:t xml:space="preserve"> </w:t>
       </w:r>
       <w:r>
+        <w:t>~</w:t>
+      </w:r>
+      <w:bookmarkStart w:id="0" w:name="_GoBack"/>
+      <w:bookmarkEnd w:id="0"/>
+      <w:r>
         <w:t>2</w:t>
       </w:r>
       <w:r>
-        <w:t>4</w:t>
+        <w:t>7</w:t>
       </w:r>
       <w:r>
         <w:t xml:space="preserve"> punten in de afgelopen week afgekregen.</w:t>
@@ -345,15 +339,7 @@
         <w:t xml:space="preserve"> </w:t>
       </w:r>
       <w:r>
-        <w:t xml:space="preserve">interface is </w:t>
-      </w:r>
-      <w:proofErr w:type="spellStart"/>
-      <w:r>
-        <w:t>opzich</w:t>
-      </w:r>
-      <w:proofErr w:type="spellEnd"/>
-      <w:r>
-        <w:t xml:space="preserve"> al gewoon af dus 2 punten</w:t>
+        <w:t>interface is opzich al gewoon af dus 2 punten</w:t>
       </w:r>
       <w:r>
         <w:t>.</w:t>
@@ -364,13 +350,8 @@
         <w:pStyle w:val="Kop6"/>
       </w:pPr>
       <w:r>
-        <w:t xml:space="preserve">Osman </w:t>
-      </w:r>
-      <w:proofErr w:type="spellStart"/>
-      <w:r>
-        <w:t>Altun</w:t>
-      </w:r>
-      <w:proofErr w:type="spellEnd"/>
+        <w:t>Osman Altun</w:t>
+      </w:r>
     </w:p>
     <w:p>
       <w:r>
